--- a/public/assets/files/HelpDocumentBulkUploadSchemes.docx
+++ b/public/assets/files/HelpDocumentBulkUploadSchemes.docx
@@ -426,27 +426,7 @@
           <w:color w:val="0B0C0C"/>
           <w:shd w:val="clear" w:color="auto" w:fill="FFFFFF"/>
         </w:rPr>
-        <w:t>public</w:t>
-      </w:r>
-      <w:r>
-        <w:rPr>
-          <w:rFonts w:ascii="Arial" w:hAnsi="Arial" w:cs="Arial"/>
-          <w:b/>
-          <w:bCs/>
-          <w:color w:val="0B0C0C"/>
-          <w:shd w:val="clear" w:color="auto" w:fill="FFFFFF"/>
-        </w:rPr>
-        <w:t xml:space="preserve"> authority policy URL</w:t>
-      </w:r>
-      <w:r>
-        <w:rPr>
-          <w:rFonts w:ascii="Arial" w:hAnsi="Arial" w:cs="Arial"/>
-          <w:b/>
-          <w:bCs/>
-          <w:color w:val="0B0C0C"/>
-          <w:shd w:val="clear" w:color="auto" w:fill="FFFFFF"/>
-        </w:rPr>
-        <w:t xml:space="preserve"> </w:t>
+        <w:t xml:space="preserve">public authority policy URL </w:t>
       </w:r>
       <w:r>
         <w:rPr>
@@ -986,14 +966,7 @@
                 <w:rFonts w:eastAsia="Arial" w:cstheme="minorHAnsi"/>
                 <w:color w:val="000000" w:themeColor="text1"/>
               </w:rPr>
-              <w:t>Subsidy scheme description</w:t>
-            </w:r>
-            <w:r>
-              <w:rPr>
-                <w:rFonts w:eastAsia="Arial" w:cstheme="minorHAnsi"/>
-                <w:color w:val="000000" w:themeColor="text1"/>
-              </w:rPr>
-              <w:t xml:space="preserve"> </w:t>
+              <w:t xml:space="preserve">Subsidy scheme description </w:t>
             </w:r>
           </w:p>
         </w:tc>
@@ -1075,13 +1048,13 @@
               <w:rPr>
                 <w:rFonts w:eastAsia="Arial" w:cstheme="minorHAnsi"/>
               </w:rPr>
-              <w:t>5000</w:t>
-            </w:r>
-            <w:r>
-              <w:rPr>
-                <w:rFonts w:eastAsia="Arial" w:cstheme="minorHAnsi"/>
-              </w:rPr>
-              <w:t xml:space="preserve"> characters</w:t>
+              <w:t>10</w:t>
+            </w:r>
+            <w:r>
+              <w:rPr>
+                <w:rFonts w:eastAsia="Arial" w:cstheme="minorHAnsi"/>
+              </w:rPr>
+              <w:t>000 characters</w:t>
             </w:r>
           </w:p>
         </w:tc>
@@ -1604,16 +1577,8 @@
               <w:rPr>
                 <w:rFonts w:cstheme="minorHAnsi"/>
               </w:rPr>
-              <w:t>dd-mm-</w:t>
-            </w:r>
-            <w:proofErr w:type="spellStart"/>
-            <w:r>
-              <w:rPr>
-                <w:rFonts w:cstheme="minorHAnsi"/>
-              </w:rPr>
-              <w:t>yyyy</w:t>
-            </w:r>
-            <w:proofErr w:type="spellEnd"/>
+              <w:t>dd-mm-yyyy</w:t>
+            </w:r>
           </w:p>
         </w:tc>
       </w:tr>
@@ -1690,17 +1655,8 @@
                 <w:rFonts w:eastAsia="Arial" w:cstheme="minorHAnsi"/>
                 <w:color w:val="000000" w:themeColor="text1"/>
               </w:rPr>
-              <w:t>dd-mm-</w:t>
-            </w:r>
-            <w:proofErr w:type="spellStart"/>
-            <w:r>
-              <w:rPr>
-                <w:rFonts w:eastAsia="Arial" w:cstheme="minorHAnsi"/>
-                <w:color w:val="000000" w:themeColor="text1"/>
-              </w:rPr>
-              <w:t>yyyy</w:t>
-            </w:r>
-            <w:proofErr w:type="spellEnd"/>
+              <w:t>dd-mm-yyyy</w:t>
+            </w:r>
           </w:p>
         </w:tc>
       </w:tr>
@@ -1792,16 +1748,8 @@
               <w:rPr>
                 <w:rFonts w:cstheme="minorHAnsi"/>
               </w:rPr>
-              <w:t>dd-mm-</w:t>
-            </w:r>
-            <w:proofErr w:type="spellStart"/>
-            <w:r>
-              <w:rPr>
-                <w:rFonts w:cstheme="minorHAnsi"/>
-              </w:rPr>
-              <w:t>yyyy</w:t>
-            </w:r>
-            <w:proofErr w:type="spellEnd"/>
+              <w:t>dd-mm-yyyy</w:t>
+            </w:r>
           </w:p>
         </w:tc>
       </w:tr>
@@ -1869,15 +1817,7 @@
               <w:pStyle w:val="NoSpacing"/>
             </w:pPr>
             <w:r>
-              <w:t xml:space="preserve">1.Agriculture, </w:t>
-            </w:r>
-            <w:proofErr w:type="gramStart"/>
-            <w:r>
-              <w:t>forestry</w:t>
-            </w:r>
-            <w:proofErr w:type="gramEnd"/>
-            <w:r>
-              <w:t xml:space="preserve"> and fishing</w:t>
+              <w:t>1.Agriculture, forestry and fishing</w:t>
             </w:r>
           </w:p>
           <w:p>
@@ -1901,15 +1841,7 @@
               <w:pStyle w:val="NoSpacing"/>
             </w:pPr>
             <w:r>
-              <w:t xml:space="preserve">4.Electricity, gas, </w:t>
-            </w:r>
-            <w:proofErr w:type="gramStart"/>
-            <w:r>
-              <w:t>steam</w:t>
-            </w:r>
-            <w:proofErr w:type="gramEnd"/>
-            <w:r>
-              <w:t xml:space="preserve"> and air conditioning supply</w:t>
+              <w:t>4.Electricity, gas, steam and air conditioning supply</w:t>
             </w:r>
           </w:p>
           <w:p>
@@ -1982,15 +1914,7 @@
               <w:pStyle w:val="NoSpacing"/>
             </w:pPr>
             <w:r>
-              <w:t xml:space="preserve">13.Professional, </w:t>
-            </w:r>
-            <w:proofErr w:type="gramStart"/>
-            <w:r>
-              <w:t>scientific</w:t>
-            </w:r>
-            <w:proofErr w:type="gramEnd"/>
-            <w:r>
-              <w:t xml:space="preserve"> and technical activities</w:t>
+              <w:t>13.Professional, scientific and technical activities</w:t>
             </w:r>
           </w:p>
           <w:p>
@@ -2030,15 +1954,7 @@
               <w:pStyle w:val="NoSpacing"/>
             </w:pPr>
             <w:r>
-              <w:t xml:space="preserve">18.Arts, </w:t>
-            </w:r>
-            <w:proofErr w:type="gramStart"/>
-            <w:r>
-              <w:t>entertainment</w:t>
-            </w:r>
-            <w:proofErr w:type="gramEnd"/>
-            <w:r>
-              <w:t xml:space="preserve"> and recreation</w:t>
+              <w:t>18.Arts, entertainment and recreation</w:t>
             </w:r>
           </w:p>
           <w:p>
@@ -2139,21 +2055,7 @@
               <w:rPr>
                 <w:rFonts w:cstheme="minorHAnsi"/>
               </w:rPr>
-              <w:t xml:space="preserve">   Agriculture, </w:t>
-            </w:r>
-            <w:proofErr w:type="gramStart"/>
-            <w:r>
-              <w:rPr>
-                <w:rFonts w:cstheme="minorHAnsi"/>
-              </w:rPr>
-              <w:t>forestry</w:t>
-            </w:r>
-            <w:proofErr w:type="gramEnd"/>
-            <w:r>
-              <w:rPr>
-                <w:rFonts w:cstheme="minorHAnsi"/>
-              </w:rPr>
-              <w:t xml:space="preserve"> and fishing | Mining and quarrying | Construction</w:t>
+              <w:t xml:space="preserve">   Agriculture, forestry and fishing | Mining and quarrying | Construction</w:t>
             </w:r>
           </w:p>
         </w:tc>
@@ -2518,6 +2420,12 @@
       </w:r>
     </w:p>
     <w:sectPr>
+      <w:headerReference w:type="even" r:id="rId12"/>
+      <w:headerReference w:type="default" r:id="rId13"/>
+      <w:footerReference w:type="even" r:id="rId14"/>
+      <w:footerReference w:type="default" r:id="rId15"/>
+      <w:headerReference w:type="first" r:id="rId16"/>
+      <w:footerReference w:type="first" r:id="rId17"/>
       <w:pgSz w:w="11906" w:h="16838"/>
       <w:pgMar w:top="1440" w:right="1440" w:bottom="1440" w:left="1440" w:header="720" w:footer="720" w:gutter="0"/>
       <w:cols w:space="720"/>
@@ -2552,6 +2460,36 @@
 </w:endnotes>
 </file>
 
+<file path=word/footer1.xml><?xml version="1.0" encoding="utf-8"?>
+<w:ftr xmlns:wpc="http://schemas.microsoft.com/office/word/2010/wordprocessingCanvas" xmlns:cx="http://schemas.microsoft.com/office/drawing/2014/chartex" xmlns:cx1="http://schemas.microsoft.com/office/drawing/2015/9/8/chartex" xmlns:cx2="http://schemas.microsoft.com/office/drawing/2015/10/21/chartex" xmlns:cx3="http://schemas.microsoft.com/office/drawing/2016/5/9/chartex" xmlns:cx4="http://schemas.microsoft.com/office/drawing/2016/5/10/chartex" xmlns:cx5="http://schemas.microsoft.com/office/drawing/2016/5/11/chartex" xmlns:cx6="http://schemas.microsoft.com/office/drawing/2016/5/12/chartex" xmlns:cx7="http://schemas.microsoft.com/office/drawing/2016/5/13/chartex" xmlns:cx8="http://schemas.microsoft.com/office/drawing/2016/5/14/chartex" xmlns:mc="http://schemas.openxmlformats.org/markup-compatibility/2006" xmlns:aink="http://schemas.microsoft.com/office/drawing/2016/ink" xmlns:am3d="http://schemas.microsoft.com/office/drawing/2017/model3d" xmlns:o="urn:schemas-microsoft-com:office:office" xmlns:oel="http://schemas.microsoft.com/office/2019/extlst" xmlns:r="http://schemas.openxmlformats.org/officeDocument/2006/relationships" xmlns:m="http://schemas.openxmlformats.org/officeDocument/2006/math" xmlns:v="urn:schemas-microsoft-com:vml" xmlns:wp14="http://schemas.microsoft.com/office/word/2010/wordprocessingDrawing" xmlns:wp="http://schemas.openxmlformats.org/drawingml/2006/wordprocessingDrawing" xmlns:w10="urn:schemas-microsoft-com:office:word" xmlns:w="http://schemas.openxmlformats.org/wordprocessingml/2006/main" xmlns:w14="http://schemas.microsoft.com/office/word/2010/wordml" xmlns:w15="http://schemas.microsoft.com/office/word/2012/wordml" xmlns:w16cex="http://schemas.microsoft.com/office/word/2018/wordml/cex" xmlns:w16cid="http://schemas.microsoft.com/office/word/2016/wordml/cid" xmlns:w16="http://schemas.microsoft.com/office/word/2018/wordml" xmlns:w16sdtdh="http://schemas.microsoft.com/office/word/2020/wordml/sdtdatahash" xmlns:w16se="http://schemas.microsoft.com/office/word/2015/wordml/symex" xmlns:wpg="http://schemas.microsoft.com/office/word/2010/wordprocessingGroup" xmlns:wpi="http://schemas.microsoft.com/office/word/2010/wordprocessingInk" xmlns:wne="http://schemas.microsoft.com/office/word/2006/wordml" xmlns:wps="http://schemas.microsoft.com/office/word/2010/wordprocessingShape" mc:Ignorable="w14 w15 w16se w16cid w16 w16cex w16sdtdh wp14">
+  <w:p>
+    <w:pPr>
+      <w:pStyle w:val="Footer"/>
+    </w:pPr>
+  </w:p>
+</w:ftr>
+</file>
+
+<file path=word/footer2.xml><?xml version="1.0" encoding="utf-8"?>
+<w:ftr xmlns:wpc="http://schemas.microsoft.com/office/word/2010/wordprocessingCanvas" xmlns:cx="http://schemas.microsoft.com/office/drawing/2014/chartex" xmlns:cx1="http://schemas.microsoft.com/office/drawing/2015/9/8/chartex" xmlns:cx2="http://schemas.microsoft.com/office/drawing/2015/10/21/chartex" xmlns:cx3="http://schemas.microsoft.com/office/drawing/2016/5/9/chartex" xmlns:cx4="http://schemas.microsoft.com/office/drawing/2016/5/10/chartex" xmlns:cx5="http://schemas.microsoft.com/office/drawing/2016/5/11/chartex" xmlns:cx6="http://schemas.microsoft.com/office/drawing/2016/5/12/chartex" xmlns:cx7="http://schemas.microsoft.com/office/drawing/2016/5/13/chartex" xmlns:cx8="http://schemas.microsoft.com/office/drawing/2016/5/14/chartex" xmlns:mc="http://schemas.openxmlformats.org/markup-compatibility/2006" xmlns:aink="http://schemas.microsoft.com/office/drawing/2016/ink" xmlns:am3d="http://schemas.microsoft.com/office/drawing/2017/model3d" xmlns:o="urn:schemas-microsoft-com:office:office" xmlns:oel="http://schemas.microsoft.com/office/2019/extlst" xmlns:r="http://schemas.openxmlformats.org/officeDocument/2006/relationships" xmlns:m="http://schemas.openxmlformats.org/officeDocument/2006/math" xmlns:v="urn:schemas-microsoft-com:vml" xmlns:wp14="http://schemas.microsoft.com/office/word/2010/wordprocessingDrawing" xmlns:wp="http://schemas.openxmlformats.org/drawingml/2006/wordprocessingDrawing" xmlns:w10="urn:schemas-microsoft-com:office:word" xmlns:w="http://schemas.openxmlformats.org/wordprocessingml/2006/main" xmlns:w14="http://schemas.microsoft.com/office/word/2010/wordml" xmlns:w15="http://schemas.microsoft.com/office/word/2012/wordml" xmlns:w16cex="http://schemas.microsoft.com/office/word/2018/wordml/cex" xmlns:w16cid="http://schemas.microsoft.com/office/word/2016/wordml/cid" xmlns:w16="http://schemas.microsoft.com/office/word/2018/wordml" xmlns:w16sdtdh="http://schemas.microsoft.com/office/word/2020/wordml/sdtdatahash" xmlns:w16se="http://schemas.microsoft.com/office/word/2015/wordml/symex" xmlns:wpg="http://schemas.microsoft.com/office/word/2010/wordprocessingGroup" xmlns:wpi="http://schemas.microsoft.com/office/word/2010/wordprocessingInk" xmlns:wne="http://schemas.microsoft.com/office/word/2006/wordml" xmlns:wps="http://schemas.microsoft.com/office/word/2010/wordprocessingShape" mc:Ignorable="w14 w15 w16se w16cid w16 w16cex w16sdtdh wp14">
+  <w:p>
+    <w:pPr>
+      <w:pStyle w:val="Footer"/>
+    </w:pPr>
+  </w:p>
+</w:ftr>
+</file>
+
+<file path=word/footer3.xml><?xml version="1.0" encoding="utf-8"?>
+<w:ftr xmlns:wpc="http://schemas.microsoft.com/office/word/2010/wordprocessingCanvas" xmlns:cx="http://schemas.microsoft.com/office/drawing/2014/chartex" xmlns:cx1="http://schemas.microsoft.com/office/drawing/2015/9/8/chartex" xmlns:cx2="http://schemas.microsoft.com/office/drawing/2015/10/21/chartex" xmlns:cx3="http://schemas.microsoft.com/office/drawing/2016/5/9/chartex" xmlns:cx4="http://schemas.microsoft.com/office/drawing/2016/5/10/chartex" xmlns:cx5="http://schemas.microsoft.com/office/drawing/2016/5/11/chartex" xmlns:cx6="http://schemas.microsoft.com/office/drawing/2016/5/12/chartex" xmlns:cx7="http://schemas.microsoft.com/office/drawing/2016/5/13/chartex" xmlns:cx8="http://schemas.microsoft.com/office/drawing/2016/5/14/chartex" xmlns:mc="http://schemas.openxmlformats.org/markup-compatibility/2006" xmlns:aink="http://schemas.microsoft.com/office/drawing/2016/ink" xmlns:am3d="http://schemas.microsoft.com/office/drawing/2017/model3d" xmlns:o="urn:schemas-microsoft-com:office:office" xmlns:oel="http://schemas.microsoft.com/office/2019/extlst" xmlns:r="http://schemas.openxmlformats.org/officeDocument/2006/relationships" xmlns:m="http://schemas.openxmlformats.org/officeDocument/2006/math" xmlns:v="urn:schemas-microsoft-com:vml" xmlns:wp14="http://schemas.microsoft.com/office/word/2010/wordprocessingDrawing" xmlns:wp="http://schemas.openxmlformats.org/drawingml/2006/wordprocessingDrawing" xmlns:w10="urn:schemas-microsoft-com:office:word" xmlns:w="http://schemas.openxmlformats.org/wordprocessingml/2006/main" xmlns:w14="http://schemas.microsoft.com/office/word/2010/wordml" xmlns:w15="http://schemas.microsoft.com/office/word/2012/wordml" xmlns:w16cex="http://schemas.microsoft.com/office/word/2018/wordml/cex" xmlns:w16cid="http://schemas.microsoft.com/office/word/2016/wordml/cid" xmlns:w16="http://schemas.microsoft.com/office/word/2018/wordml" xmlns:w16sdtdh="http://schemas.microsoft.com/office/word/2020/wordml/sdtdatahash" xmlns:w16se="http://schemas.microsoft.com/office/word/2015/wordml/symex" xmlns:wpg="http://schemas.microsoft.com/office/word/2010/wordprocessingGroup" xmlns:wpi="http://schemas.microsoft.com/office/word/2010/wordprocessingInk" xmlns:wne="http://schemas.microsoft.com/office/word/2006/wordml" xmlns:wps="http://schemas.microsoft.com/office/word/2010/wordprocessingShape" mc:Ignorable="w14 w15 w16se w16cid w16 w16cex w16sdtdh wp14">
+  <w:p>
+    <w:pPr>
+      <w:pStyle w:val="Footer"/>
+    </w:pPr>
+  </w:p>
+</w:ftr>
+</file>
+
 <file path=word/footnotes.xml><?xml version="1.0" encoding="utf-8"?>
 <w:footnotes xmlns:wpc="http://schemas.microsoft.com/office/word/2010/wordprocessingCanvas" xmlns:cx="http://schemas.microsoft.com/office/drawing/2014/chartex" xmlns:cx1="http://schemas.microsoft.com/office/drawing/2015/9/8/chartex" xmlns:cx2="http://schemas.microsoft.com/office/drawing/2015/10/21/chartex" xmlns:cx3="http://schemas.microsoft.com/office/drawing/2016/5/9/chartex" xmlns:cx4="http://schemas.microsoft.com/office/drawing/2016/5/10/chartex" xmlns:cx5="http://schemas.microsoft.com/office/drawing/2016/5/11/chartex" xmlns:cx6="http://schemas.microsoft.com/office/drawing/2016/5/12/chartex" xmlns:cx7="http://schemas.microsoft.com/office/drawing/2016/5/13/chartex" xmlns:cx8="http://schemas.microsoft.com/office/drawing/2016/5/14/chartex" xmlns:mc="http://schemas.openxmlformats.org/markup-compatibility/2006" xmlns:aink="http://schemas.microsoft.com/office/drawing/2016/ink" xmlns:am3d="http://schemas.microsoft.com/office/drawing/2017/model3d" xmlns:o="urn:schemas-microsoft-com:office:office" xmlns:oel="http://schemas.microsoft.com/office/2019/extlst" xmlns:r="http://schemas.openxmlformats.org/officeDocument/2006/relationships" xmlns:m="http://schemas.openxmlformats.org/officeDocument/2006/math" xmlns:v="urn:schemas-microsoft-com:vml" xmlns:wp14="http://schemas.microsoft.com/office/word/2010/wordprocessingDrawing" xmlns:wp="http://schemas.openxmlformats.org/drawingml/2006/wordprocessingDrawing" xmlns:w10="urn:schemas-microsoft-com:office:word" xmlns:w="http://schemas.openxmlformats.org/wordprocessingml/2006/main" xmlns:w14="http://schemas.microsoft.com/office/word/2010/wordml" xmlns:w15="http://schemas.microsoft.com/office/word/2012/wordml" xmlns:w16cex="http://schemas.microsoft.com/office/word/2018/wordml/cex" xmlns:w16cid="http://schemas.microsoft.com/office/word/2016/wordml/cid" xmlns:w16="http://schemas.microsoft.com/office/word/2018/wordml" xmlns:w16sdtdh="http://schemas.microsoft.com/office/word/2020/wordml/sdtdatahash" xmlns:w16se="http://schemas.microsoft.com/office/word/2015/wordml/symex" xmlns:wpg="http://schemas.microsoft.com/office/word/2010/wordprocessingGroup" xmlns:wpi="http://schemas.microsoft.com/office/word/2010/wordprocessingInk" xmlns:wne="http://schemas.microsoft.com/office/word/2006/wordml" xmlns:wps="http://schemas.microsoft.com/office/word/2010/wordprocessingShape" mc:Ignorable="w14 w15 w16se w16cid w16 w16cex w16sdtdh wp14">
   <w:footnote w:type="separator" w:id="-1">
@@ -2575,6 +2513,36 @@
     </w:p>
   </w:footnote>
 </w:footnotes>
+</file>
+
+<file path=word/header1.xml><?xml version="1.0" encoding="utf-8"?>
+<w:hdr xmlns:wpc="http://schemas.microsoft.com/office/word/2010/wordprocessingCanvas" xmlns:cx="http://schemas.microsoft.com/office/drawing/2014/chartex" xmlns:cx1="http://schemas.microsoft.com/office/drawing/2015/9/8/chartex" xmlns:cx2="http://schemas.microsoft.com/office/drawing/2015/10/21/chartex" xmlns:cx3="http://schemas.microsoft.com/office/drawing/2016/5/9/chartex" xmlns:cx4="http://schemas.microsoft.com/office/drawing/2016/5/10/chartex" xmlns:cx5="http://schemas.microsoft.com/office/drawing/2016/5/11/chartex" xmlns:cx6="http://schemas.microsoft.com/office/drawing/2016/5/12/chartex" xmlns:cx7="http://schemas.microsoft.com/office/drawing/2016/5/13/chartex" xmlns:cx8="http://schemas.microsoft.com/office/drawing/2016/5/14/chartex" xmlns:mc="http://schemas.openxmlformats.org/markup-compatibility/2006" xmlns:aink="http://schemas.microsoft.com/office/drawing/2016/ink" xmlns:am3d="http://schemas.microsoft.com/office/drawing/2017/model3d" xmlns:o="urn:schemas-microsoft-com:office:office" xmlns:oel="http://schemas.microsoft.com/office/2019/extlst" xmlns:r="http://schemas.openxmlformats.org/officeDocument/2006/relationships" xmlns:m="http://schemas.openxmlformats.org/officeDocument/2006/math" xmlns:v="urn:schemas-microsoft-com:vml" xmlns:wp14="http://schemas.microsoft.com/office/word/2010/wordprocessingDrawing" xmlns:wp="http://schemas.openxmlformats.org/drawingml/2006/wordprocessingDrawing" xmlns:w10="urn:schemas-microsoft-com:office:word" xmlns:w="http://schemas.openxmlformats.org/wordprocessingml/2006/main" xmlns:w14="http://schemas.microsoft.com/office/word/2010/wordml" xmlns:w15="http://schemas.microsoft.com/office/word/2012/wordml" xmlns:w16cex="http://schemas.microsoft.com/office/word/2018/wordml/cex" xmlns:w16cid="http://schemas.microsoft.com/office/word/2016/wordml/cid" xmlns:w16="http://schemas.microsoft.com/office/word/2018/wordml" xmlns:w16sdtdh="http://schemas.microsoft.com/office/word/2020/wordml/sdtdatahash" xmlns:w16se="http://schemas.microsoft.com/office/word/2015/wordml/symex" xmlns:wpg="http://schemas.microsoft.com/office/word/2010/wordprocessingGroup" xmlns:wpi="http://schemas.microsoft.com/office/word/2010/wordprocessingInk" xmlns:wne="http://schemas.microsoft.com/office/word/2006/wordml" xmlns:wps="http://schemas.microsoft.com/office/word/2010/wordprocessingShape" mc:Ignorable="w14 w15 w16se w16cid w16 w16cex w16sdtdh wp14">
+  <w:p>
+    <w:pPr>
+      <w:pStyle w:val="Header"/>
+    </w:pPr>
+  </w:p>
+</w:hdr>
+</file>
+
+<file path=word/header2.xml><?xml version="1.0" encoding="utf-8"?>
+<w:hdr xmlns:wpc="http://schemas.microsoft.com/office/word/2010/wordprocessingCanvas" xmlns:cx="http://schemas.microsoft.com/office/drawing/2014/chartex" xmlns:cx1="http://schemas.microsoft.com/office/drawing/2015/9/8/chartex" xmlns:cx2="http://schemas.microsoft.com/office/drawing/2015/10/21/chartex" xmlns:cx3="http://schemas.microsoft.com/office/drawing/2016/5/9/chartex" xmlns:cx4="http://schemas.microsoft.com/office/drawing/2016/5/10/chartex" xmlns:cx5="http://schemas.microsoft.com/office/drawing/2016/5/11/chartex" xmlns:cx6="http://schemas.microsoft.com/office/drawing/2016/5/12/chartex" xmlns:cx7="http://schemas.microsoft.com/office/drawing/2016/5/13/chartex" xmlns:cx8="http://schemas.microsoft.com/office/drawing/2016/5/14/chartex" xmlns:mc="http://schemas.openxmlformats.org/markup-compatibility/2006" xmlns:aink="http://schemas.microsoft.com/office/drawing/2016/ink" xmlns:am3d="http://schemas.microsoft.com/office/drawing/2017/model3d" xmlns:o="urn:schemas-microsoft-com:office:office" xmlns:oel="http://schemas.microsoft.com/office/2019/extlst" xmlns:r="http://schemas.openxmlformats.org/officeDocument/2006/relationships" xmlns:m="http://schemas.openxmlformats.org/officeDocument/2006/math" xmlns:v="urn:schemas-microsoft-com:vml" xmlns:wp14="http://schemas.microsoft.com/office/word/2010/wordprocessingDrawing" xmlns:wp="http://schemas.openxmlformats.org/drawingml/2006/wordprocessingDrawing" xmlns:w10="urn:schemas-microsoft-com:office:word" xmlns:w="http://schemas.openxmlformats.org/wordprocessingml/2006/main" xmlns:w14="http://schemas.microsoft.com/office/word/2010/wordml" xmlns:w15="http://schemas.microsoft.com/office/word/2012/wordml" xmlns:w16cex="http://schemas.microsoft.com/office/word/2018/wordml/cex" xmlns:w16cid="http://schemas.microsoft.com/office/word/2016/wordml/cid" xmlns:w16="http://schemas.microsoft.com/office/word/2018/wordml" xmlns:w16sdtdh="http://schemas.microsoft.com/office/word/2020/wordml/sdtdatahash" xmlns:w16se="http://schemas.microsoft.com/office/word/2015/wordml/symex" xmlns:wpg="http://schemas.microsoft.com/office/word/2010/wordprocessingGroup" xmlns:wpi="http://schemas.microsoft.com/office/word/2010/wordprocessingInk" xmlns:wne="http://schemas.microsoft.com/office/word/2006/wordml" xmlns:wps="http://schemas.microsoft.com/office/word/2010/wordprocessingShape" mc:Ignorable="w14 w15 w16se w16cid w16 w16cex w16sdtdh wp14">
+  <w:p>
+    <w:pPr>
+      <w:pStyle w:val="Header"/>
+    </w:pPr>
+  </w:p>
+</w:hdr>
+</file>
+
+<file path=word/header3.xml><?xml version="1.0" encoding="utf-8"?>
+<w:hdr xmlns:wpc="http://schemas.microsoft.com/office/word/2010/wordprocessingCanvas" xmlns:cx="http://schemas.microsoft.com/office/drawing/2014/chartex" xmlns:cx1="http://schemas.microsoft.com/office/drawing/2015/9/8/chartex" xmlns:cx2="http://schemas.microsoft.com/office/drawing/2015/10/21/chartex" xmlns:cx3="http://schemas.microsoft.com/office/drawing/2016/5/9/chartex" xmlns:cx4="http://schemas.microsoft.com/office/drawing/2016/5/10/chartex" xmlns:cx5="http://schemas.microsoft.com/office/drawing/2016/5/11/chartex" xmlns:cx6="http://schemas.microsoft.com/office/drawing/2016/5/12/chartex" xmlns:cx7="http://schemas.microsoft.com/office/drawing/2016/5/13/chartex" xmlns:cx8="http://schemas.microsoft.com/office/drawing/2016/5/14/chartex" xmlns:mc="http://schemas.openxmlformats.org/markup-compatibility/2006" xmlns:aink="http://schemas.microsoft.com/office/drawing/2016/ink" xmlns:am3d="http://schemas.microsoft.com/office/drawing/2017/model3d" xmlns:o="urn:schemas-microsoft-com:office:office" xmlns:oel="http://schemas.microsoft.com/office/2019/extlst" xmlns:r="http://schemas.openxmlformats.org/officeDocument/2006/relationships" xmlns:m="http://schemas.openxmlformats.org/officeDocument/2006/math" xmlns:v="urn:schemas-microsoft-com:vml" xmlns:wp14="http://schemas.microsoft.com/office/word/2010/wordprocessingDrawing" xmlns:wp="http://schemas.openxmlformats.org/drawingml/2006/wordprocessingDrawing" xmlns:w10="urn:schemas-microsoft-com:office:word" xmlns:w="http://schemas.openxmlformats.org/wordprocessingml/2006/main" xmlns:w14="http://schemas.microsoft.com/office/word/2010/wordml" xmlns:w15="http://schemas.microsoft.com/office/word/2012/wordml" xmlns:w16cex="http://schemas.microsoft.com/office/word/2018/wordml/cex" xmlns:w16cid="http://schemas.microsoft.com/office/word/2016/wordml/cid" xmlns:w16="http://schemas.microsoft.com/office/word/2018/wordml" xmlns:w16sdtdh="http://schemas.microsoft.com/office/word/2020/wordml/sdtdatahash" xmlns:w16se="http://schemas.microsoft.com/office/word/2015/wordml/symex" xmlns:wpg="http://schemas.microsoft.com/office/word/2010/wordprocessingGroup" xmlns:wpi="http://schemas.microsoft.com/office/word/2010/wordprocessingInk" xmlns:wne="http://schemas.microsoft.com/office/word/2006/wordml" xmlns:wps="http://schemas.microsoft.com/office/word/2010/wordprocessingShape" mc:Ignorable="w14 w15 w16se w16cid w16 w16cex w16sdtdh wp14">
+  <w:p>
+    <w:pPr>
+      <w:pStyle w:val="Header"/>
+    </w:pPr>
+  </w:p>
+</w:hdr>
 </file>
 
 <file path=word/numbering.xml><?xml version="1.0" encoding="utf-8"?>
@@ -3725,6 +3693,50 @@
       <w:spacing w:after="0" w:line="240" w:lineRule="auto"/>
     </w:pPr>
   </w:style>
+  <w:style w:type="paragraph" w:styleId="Header">
+    <w:name w:val="header"/>
+    <w:basedOn w:val="Normal"/>
+    <w:link w:val="HeaderChar"/>
+    <w:uiPriority w:val="99"/>
+    <w:unhideWhenUsed/>
+    <w:rsid w:val="005C4475"/>
+    <w:pPr>
+      <w:tabs>
+        <w:tab w:val="center" w:pos="4513"/>
+        <w:tab w:val="right" w:pos="9026"/>
+      </w:tabs>
+      <w:spacing w:after="0" w:line="240" w:lineRule="auto"/>
+    </w:pPr>
+  </w:style>
+  <w:style w:type="character" w:customStyle="1" w:styleId="HeaderChar">
+    <w:name w:val="Header Char"/>
+    <w:basedOn w:val="DefaultParagraphFont"/>
+    <w:link w:val="Header"/>
+    <w:uiPriority w:val="99"/>
+    <w:rsid w:val="005C4475"/>
+  </w:style>
+  <w:style w:type="paragraph" w:styleId="Footer">
+    <w:name w:val="footer"/>
+    <w:basedOn w:val="Normal"/>
+    <w:link w:val="FooterChar"/>
+    <w:uiPriority w:val="99"/>
+    <w:unhideWhenUsed/>
+    <w:rsid w:val="005C4475"/>
+    <w:pPr>
+      <w:tabs>
+        <w:tab w:val="center" w:pos="4513"/>
+        <w:tab w:val="right" w:pos="9026"/>
+      </w:tabs>
+      <w:spacing w:after="0" w:line="240" w:lineRule="auto"/>
+    </w:pPr>
+  </w:style>
+  <w:style w:type="character" w:customStyle="1" w:styleId="FooterChar">
+    <w:name w:val="Footer Char"/>
+    <w:basedOn w:val="DefaultParagraphFont"/>
+    <w:link w:val="Footer"/>
+    <w:uiPriority w:val="99"/>
+    <w:rsid w:val="005C4475"/>
+  </w:style>
 </w:styles>
 </file>
 
@@ -3990,12 +4002,7 @@
 </file>
 
 <file path=customXml/item1.xml><?xml version="1.0" encoding="utf-8"?>
-<?mso-contentType ?>
-<FormTemplates xmlns="http://schemas.microsoft.com/sharepoint/v3/contenttype/forms">
-  <Display>DocumentLibraryForm</Display>
-  <Edit>DocumentLibraryForm</Edit>
-  <New>DocumentLibraryForm</New>
-</FormTemplates>
+<b:Sources xmlns:b="http://schemas.openxmlformats.org/officeDocument/2006/bibliography" xmlns="http://schemas.openxmlformats.org/officeDocument/2006/bibliography" SelectedStyle="/APASixthEditionOfficeOnline.xsl" StyleName="APA" Version="6"/>
 </file>
 
 <file path=customXml/item2.xml><?xml version="1.0" encoding="utf-8"?>
@@ -4049,10 +4056,51 @@
 </file>
 
 <file path=customXml/item3.xml><?xml version="1.0" encoding="utf-8"?>
-<b:Sources xmlns:b="http://schemas.openxmlformats.org/officeDocument/2006/bibliography" xmlns="http://schemas.openxmlformats.org/officeDocument/2006/bibliography" SelectedStyle="/APASixthEditionOfficeOnline.xsl" StyleName="APA" Version="6"/>
+<?mso-contentType ?>
+<FormTemplates xmlns="http://schemas.microsoft.com/sharepoint/v3/contenttype/forms">
+  <Display>DocumentLibraryForm</Display>
+  <Edit>DocumentLibraryForm</Edit>
+  <New>DocumentLibraryForm</New>
+</FormTemplates>
 </file>
 
 <file path=customXml/item4.xml><?xml version="1.0" encoding="utf-8"?>
+<p:properties xmlns:p="http://schemas.microsoft.com/office/2006/metadata/properties" xmlns:xsi="http://www.w3.org/2001/XMLSchema-instance" xmlns:pc="http://schemas.microsoft.com/office/infopath/2007/PartnerControls">
+  <documentManagement>
+    <LegacyData xmlns="aaacb922-5235-4a66-b188-303b9b46fbd7" xsi:nil="true"/>
+    <_dlc_DocId xmlns="4ff8cd83-fc61-4182-af0d-9444b096b4cc">E67A7M7FTMSZ-519618591-1186</_dlc_DocId>
+    <TaxCatchAll xmlns="4ff8cd83-fc61-4182-af0d-9444b096b4cc">
+      <Value>1</Value>
+    </TaxCatchAll>
+    <m975189f4ba442ecbf67d4147307b177 xmlns="4ff8cd83-fc61-4182-af0d-9444b096b4cc">
+      <Terms xmlns="http://schemas.microsoft.com/office/infopath/2007/PartnerControls">
+        <TermInfo xmlns="http://schemas.microsoft.com/office/infopath/2007/PartnerControls">
+          <TermName xmlns="http://schemas.microsoft.com/office/infopath/2007/PartnerControls">EBRASS</TermName>
+          <TermId xmlns="http://schemas.microsoft.com/office/infopath/2007/PartnerControls">10b60d33-9f3b-419c-b326-e542b5592571</TermId>
+        </TermInfo>
+      </Terms>
+    </m975189f4ba442ecbf67d4147307b177>
+    <Invisiondesigns xmlns="58eecf05-07e6-460c-a17a-1e6913e0d7ae" xsi:nil="true"/>
+    <Retention_x0020_Label xmlns="a8f60570-4bd3-4f2b-950b-a996de8ab151" xsi:nil="true"/>
+    <Government_x0020_Body xmlns="b413c3fd-5a3b-4239-b985-69032e371c04">BEIS</Government_x0020_Body>
+    <Date_x0020_Opened xmlns="b413c3fd-5a3b-4239-b985-69032e371c04">2020-12-16T14:46:13+00:00</Date_x0020_Opened>
+    <Descriptor xmlns="0063f72e-ace3-48fb-9c1f-5b513408b31f" xsi:nil="true"/>
+    <Security_x0020_Classification xmlns="0063f72e-ace3-48fb-9c1f-5b513408b31f">OFFICIAL</Security_x0020_Classification>
+    <_dlc_DocIdUrl xmlns="4ff8cd83-fc61-4182-af0d-9444b096b4cc">
+      <Url>https://beisgov.sharepoint.com/sites/SCPTDbase/_layouts/15/DocIdRedir.aspx?ID=E67A7M7FTMSZ-519618591-1186</Url>
+      <Description>E67A7M7FTMSZ-519618591-1186</Description>
+    </_dlc_DocIdUrl>
+    <Invision xmlns="58eecf05-07e6-460c-a17a-1e6913e0d7ae">
+      <Url xsi:nil="true"/>
+      <Description xsi:nil="true"/>
+    </Invision>
+    <ijmz xmlns="58eecf05-07e6-460c-a17a-1e6913e0d7ae" xsi:nil="true"/>
+    <Date_x0020_Closed xmlns="b413c3fd-5a3b-4239-b985-69032e371c04" xsi:nil="true"/>
+  </documentManagement>
+</p:properties>
+</file>
+
+<file path=customXml/item5.xml><?xml version="1.0" encoding="utf-8"?>
 <ct:contentTypeSchema xmlns:ct="http://schemas.microsoft.com/office/2006/metadata/contentType" xmlns:ma="http://schemas.microsoft.com/office/2006/metadata/properties/metaAttributes" ct:_="" ma:_="" ma:contentTypeName="Document" ma:contentTypeID="0x01010095552673811A1544B9DC17E80367E3D9" ma:contentTypeVersion="23" ma:contentTypeDescription="Create a new document." ma:contentTypeScope="" ma:versionID="6c219bbdc66874a295362540fe1f1ca4">
   <xsd:schema xmlns:xsd="http://www.w3.org/2001/XMLSchema" xmlns:xs="http://www.w3.org/2001/XMLSchema" xmlns:p="http://schemas.microsoft.com/office/2006/metadata/properties" xmlns:ns2="4ff8cd83-fc61-4182-af0d-9444b096b4cc" xmlns:ns3="0063f72e-ace3-48fb-9c1f-5b513408b31f" xmlns:ns4="b413c3fd-5a3b-4239-b985-69032e371c04" xmlns:ns5="a8f60570-4bd3-4f2b-950b-a996de8ab151" xmlns:ns6="aaacb922-5235-4a66-b188-303b9b46fbd7" xmlns:ns7="58eecf05-07e6-460c-a17a-1e6913e0d7ae" targetNamespace="http://schemas.microsoft.com/office/2006/metadata/properties" ma:root="true" ma:fieldsID="ea492d8f6df3c516113149b290687b47" ns2:_="" ns3:_="" ns4:_="" ns5:_="" ns6:_="" ns7:_="">
     <xsd:import namespace="4ff8cd83-fc61-4182-af0d-9444b096b4cc"/>
@@ -4420,46 +4468,10 @@
 </ct:contentTypeSchema>
 </file>
 
-<file path=customXml/item5.xml><?xml version="1.0" encoding="utf-8"?>
-<p:properties xmlns:p="http://schemas.microsoft.com/office/2006/metadata/properties" xmlns:xsi="http://www.w3.org/2001/XMLSchema-instance" xmlns:pc="http://schemas.microsoft.com/office/infopath/2007/PartnerControls">
-  <documentManagement>
-    <LegacyData xmlns="aaacb922-5235-4a66-b188-303b9b46fbd7" xsi:nil="true"/>
-    <_dlc_DocId xmlns="4ff8cd83-fc61-4182-af0d-9444b096b4cc">E67A7M7FTMSZ-519618591-1186</_dlc_DocId>
-    <TaxCatchAll xmlns="4ff8cd83-fc61-4182-af0d-9444b096b4cc">
-      <Value>1</Value>
-    </TaxCatchAll>
-    <m975189f4ba442ecbf67d4147307b177 xmlns="4ff8cd83-fc61-4182-af0d-9444b096b4cc">
-      <Terms xmlns="http://schemas.microsoft.com/office/infopath/2007/PartnerControls">
-        <TermInfo xmlns="http://schemas.microsoft.com/office/infopath/2007/PartnerControls">
-          <TermName xmlns="http://schemas.microsoft.com/office/infopath/2007/PartnerControls">EBRASS</TermName>
-          <TermId xmlns="http://schemas.microsoft.com/office/infopath/2007/PartnerControls">10b60d33-9f3b-419c-b326-e542b5592571</TermId>
-        </TermInfo>
-      </Terms>
-    </m975189f4ba442ecbf67d4147307b177>
-    <Invisiondesigns xmlns="58eecf05-07e6-460c-a17a-1e6913e0d7ae" xsi:nil="true"/>
-    <Retention_x0020_Label xmlns="a8f60570-4bd3-4f2b-950b-a996de8ab151" xsi:nil="true"/>
-    <Government_x0020_Body xmlns="b413c3fd-5a3b-4239-b985-69032e371c04">BEIS</Government_x0020_Body>
-    <Date_x0020_Opened xmlns="b413c3fd-5a3b-4239-b985-69032e371c04">2020-12-16T14:46:13+00:00</Date_x0020_Opened>
-    <Descriptor xmlns="0063f72e-ace3-48fb-9c1f-5b513408b31f" xsi:nil="true"/>
-    <Security_x0020_Classification xmlns="0063f72e-ace3-48fb-9c1f-5b513408b31f">OFFICIAL</Security_x0020_Classification>
-    <_dlc_DocIdUrl xmlns="4ff8cd83-fc61-4182-af0d-9444b096b4cc">
-      <Url>https://beisgov.sharepoint.com/sites/SCPTDbase/_layouts/15/DocIdRedir.aspx?ID=E67A7M7FTMSZ-519618591-1186</Url>
-      <Description>E67A7M7FTMSZ-519618591-1186</Description>
-    </_dlc_DocIdUrl>
-    <Invision xmlns="58eecf05-07e6-460c-a17a-1e6913e0d7ae">
-      <Url xsi:nil="true"/>
-      <Description xsi:nil="true"/>
-    </Invision>
-    <ijmz xmlns="58eecf05-07e6-460c-a17a-1e6913e0d7ae" xsi:nil="true"/>
-    <Date_x0020_Closed xmlns="b413c3fd-5a3b-4239-b985-69032e371c04" xsi:nil="true"/>
-  </documentManagement>
-</p:properties>
-</file>
-
 <file path=customXml/itemProps1.xml><?xml version="1.0" encoding="utf-8"?>
-<ds:datastoreItem xmlns:ds="http://schemas.openxmlformats.org/officeDocument/2006/customXml" ds:itemID="{92C0D0C2-EB32-40FD-8ACA-A64BA8781106}">
+<ds:datastoreItem xmlns:ds="http://schemas.openxmlformats.org/officeDocument/2006/customXml" ds:itemID="{C9061F24-D6FD-9C4A-A779-7D3A79E48C5A}">
   <ds:schemaRefs>
-    <ds:schemaRef ds:uri="http://schemas.microsoft.com/sharepoint/v3/contenttype/forms"/>
+    <ds:schemaRef ds:uri="http://schemas.openxmlformats.org/officeDocument/2006/bibliography"/>
   </ds:schemaRefs>
 </ds:datastoreItem>
 </file>
@@ -4473,14 +4485,29 @@
 </file>
 
 <file path=customXml/itemProps3.xml><?xml version="1.0" encoding="utf-8"?>
-<ds:datastoreItem xmlns:ds="http://schemas.openxmlformats.org/officeDocument/2006/customXml" ds:itemID="{C9061F24-D6FD-9C4A-A779-7D3A79E48C5A}">
+<ds:datastoreItem xmlns:ds="http://schemas.openxmlformats.org/officeDocument/2006/customXml" ds:itemID="{92C0D0C2-EB32-40FD-8ACA-A64BA8781106}">
   <ds:schemaRefs>
-    <ds:schemaRef ds:uri="http://schemas.openxmlformats.org/officeDocument/2006/bibliography"/>
+    <ds:schemaRef ds:uri="http://schemas.microsoft.com/sharepoint/v3/contenttype/forms"/>
   </ds:schemaRefs>
 </ds:datastoreItem>
 </file>
 
 <file path=customXml/itemProps4.xml><?xml version="1.0" encoding="utf-8"?>
+<ds:datastoreItem xmlns:ds="http://schemas.openxmlformats.org/officeDocument/2006/customXml" ds:itemID="{9A6BD803-E0DF-4667-89FC-766B1F7AB5D6}">
+  <ds:schemaRefs>
+    <ds:schemaRef ds:uri="http://schemas.microsoft.com/office/2006/metadata/properties"/>
+    <ds:schemaRef ds:uri="http://schemas.microsoft.com/office/infopath/2007/PartnerControls"/>
+    <ds:schemaRef ds:uri="aaacb922-5235-4a66-b188-303b9b46fbd7"/>
+    <ds:schemaRef ds:uri="4ff8cd83-fc61-4182-af0d-9444b096b4cc"/>
+    <ds:schemaRef ds:uri="58eecf05-07e6-460c-a17a-1e6913e0d7ae"/>
+    <ds:schemaRef ds:uri="a8f60570-4bd3-4f2b-950b-a996de8ab151"/>
+    <ds:schemaRef ds:uri="b413c3fd-5a3b-4239-b985-69032e371c04"/>
+    <ds:schemaRef ds:uri="0063f72e-ace3-48fb-9c1f-5b513408b31f"/>
+  </ds:schemaRefs>
+</ds:datastoreItem>
+</file>
+
+<file path=customXml/itemProps5.xml><?xml version="1.0" encoding="utf-8"?>
 <ds:datastoreItem xmlns:ds="http://schemas.openxmlformats.org/officeDocument/2006/customXml" ds:itemID="{837B7AA9-8153-413B-B939-337F798AD7D8}">
   <ds:schemaRefs>
     <ds:schemaRef ds:uri="http://schemas.microsoft.com/office/2006/metadata/contentType"/>
@@ -4503,17 +4530,8 @@
 </ds:datastoreItem>
 </file>
 
-<file path=customXml/itemProps5.xml><?xml version="1.0" encoding="utf-8"?>
-<ds:datastoreItem xmlns:ds="http://schemas.openxmlformats.org/officeDocument/2006/customXml" ds:itemID="{9A6BD803-E0DF-4667-89FC-766B1F7AB5D6}">
-  <ds:schemaRefs>
-    <ds:schemaRef ds:uri="http://schemas.microsoft.com/office/2006/metadata/properties"/>
-    <ds:schemaRef ds:uri="http://schemas.microsoft.com/office/infopath/2007/PartnerControls"/>
-    <ds:schemaRef ds:uri="aaacb922-5235-4a66-b188-303b9b46fbd7"/>
-    <ds:schemaRef ds:uri="4ff8cd83-fc61-4182-af0d-9444b096b4cc"/>
-    <ds:schemaRef ds:uri="58eecf05-07e6-460c-a17a-1e6913e0d7ae"/>
-    <ds:schemaRef ds:uri="a8f60570-4bd3-4f2b-950b-a996de8ab151"/>
-    <ds:schemaRef ds:uri="b413c3fd-5a3b-4239-b985-69032e371c04"/>
-    <ds:schemaRef ds:uri="0063f72e-ace3-48fb-9c1f-5b513408b31f"/>
-  </ds:schemaRefs>
-</ds:datastoreItem>
+<file path=docMetadata/LabelInfo.xml><?xml version="1.0" encoding="utf-8"?>
+<clbl:labelList xmlns:clbl="http://schemas.microsoft.com/office/2020/mipLabelMetadata">
+  <clbl:label id="{01b98409-0d8d-4998-961a-3ad5cfa86e45}" enabled="1" method="Privileged" siteId="{b9fec68c-c92d-461e-9a97-3d03a0f18b82}" contentBits="1" removed="0"/>
+</clbl:labelList>
 </file>